--- a/用例文档/程翔用例-修改系统常量.docx
+++ b/用例文档/程翔用例-修改系统常量.docx
@@ -539,7 +539,29 @@
                 <w:szCs w:val="24"/>
                 <w:lang w:eastAsia="zh-CN"/>
               </w:rPr>
-              <w:t>总经理，目的是修改系统中的城市距离、运费价格、运输成本、包装费用和不同快递间价格比率</w:t>
+              <w:t>总经理，目</w:t>
+            </w:r>
+            <w:r>
+              <w:rPr>
+                <w:rFonts w:ascii="微软雅黑" w:eastAsia="微软雅黑" w:hAnsi="微软雅黑" w:cs="微软雅黑" w:hint="eastAsia"/>
+                <w:kern w:val="2"/>
+                <w:sz w:val="24"/>
+                <w:szCs w:val="24"/>
+                <w:lang w:eastAsia="zh-CN"/>
+              </w:rPr>
+              <w:t>标</w:t>
+            </w:r>
+            <w:bookmarkStart w:id="0" w:name="_GoBack"/>
+            <w:bookmarkEnd w:id="0"/>
+            <w:r>
+              <w:rPr>
+                <w:rFonts w:ascii="微软雅黑" w:eastAsia="微软雅黑" w:hAnsi="微软雅黑" w:cs="微软雅黑" w:hint="eastAsia"/>
+                <w:kern w:val="2"/>
+                <w:sz w:val="24"/>
+                <w:szCs w:val="24"/>
+                <w:lang w:eastAsia="zh-CN"/>
+              </w:rPr>
+              <w:t>是修改系统中的城市距离、运费价格、运输成本、包装费用和不同快递间价格比率</w:t>
             </w:r>
           </w:p>
         </w:tc>
@@ -2140,8 +2162,6 @@
           <w:lang w:eastAsia="zh-CN"/>
         </w:rPr>
       </w:pPr>
-      <w:bookmarkStart w:id="0" w:name="_GoBack"/>
-      <w:bookmarkEnd w:id="0"/>
     </w:p>
     <w:sectPr>
       <w:pgSz w:w="11906" w:h="16838"/>

--- a/用例文档/程翔用例-修改系统常量.docx
+++ b/用例文档/程翔用例-修改系统常量.docx
@@ -551,8 +551,6 @@
               </w:rPr>
               <w:t>标</w:t>
             </w:r>
-            <w:bookmarkStart w:id="0" w:name="_GoBack"/>
-            <w:bookmarkEnd w:id="0"/>
             <w:r>
               <w:rPr>
                 <w:rFonts w:ascii="微软雅黑" w:eastAsia="微软雅黑" w:hAnsi="微软雅黑" w:cs="微软雅黑" w:hint="eastAsia"/>
@@ -713,7 +711,7 @@
                 <w:szCs w:val="24"/>
                 <w:lang w:eastAsia="zh-CN"/>
               </w:rPr>
-              <w:t>为原始常量</w:t>
+              <w:t>系统按照原数值进行计算</w:t>
             </w:r>
           </w:p>
         </w:tc>
@@ -789,7 +787,17 @@
                 <w:szCs w:val="24"/>
                 <w:lang w:eastAsia="zh-CN"/>
               </w:rPr>
-              <w:t>修改成功，并从此刻起按照新标准计算费用</w:t>
+              <w:t>修改成功，</w:t>
+            </w:r>
+            <w:r>
+              <w:rPr>
+                <w:rFonts w:ascii="微软雅黑" w:eastAsia="微软雅黑" w:hAnsi="微软雅黑" w:cs="微软雅黑" w:hint="eastAsia"/>
+                <w:kern w:val="2"/>
+                <w:sz w:val="24"/>
+                <w:szCs w:val="24"/>
+                <w:lang w:eastAsia="zh-CN"/>
+              </w:rPr>
+              <w:t>系统自动在新业务单中使用更新后的新数据</w:t>
             </w:r>
           </w:p>
         </w:tc>
@@ -1161,6 +1169,16 @@
                 <w:szCs w:val="24"/>
                 <w:lang w:eastAsia="zh-CN"/>
               </w:rPr>
+              <w:t>总经理输入完成，</w:t>
+            </w:r>
+            <w:r>
+              <w:rPr>
+                <w:rFonts w:ascii="微软雅黑" w:eastAsia="微软雅黑" w:hAnsi="微软雅黑" w:cs="微软雅黑" w:hint="eastAsia"/>
+                <w:kern w:val="2"/>
+                <w:sz w:val="24"/>
+                <w:szCs w:val="24"/>
+                <w:lang w:eastAsia="zh-CN"/>
+              </w:rPr>
               <w:t>系统修改记录并提示修改成功</w:t>
             </w:r>
           </w:p>
@@ -1282,7 +1300,27 @@
                 <w:lang w:eastAsia="zh-CN"/>
               </w:rPr>
               <w:lastRenderedPageBreak/>
-              <w:t>3、系统修改记录并提示修改成功</w:t>
+              <w:t>3、</w:t>
+            </w:r>
+            <w:r>
+              <w:rPr>
+                <w:rFonts w:ascii="微软雅黑" w:eastAsia="微软雅黑" w:hAnsi="微软雅黑" w:cs="微软雅黑" w:hint="eastAsia"/>
+                <w:kern w:val="2"/>
+                <w:sz w:val="24"/>
+                <w:szCs w:val="24"/>
+                <w:lang w:eastAsia="zh-CN"/>
+              </w:rPr>
+              <w:t>总经理输入完成，</w:t>
+            </w:r>
+            <w:r>
+              <w:rPr>
+                <w:rFonts w:ascii="微软雅黑" w:eastAsia="微软雅黑" w:hAnsi="微软雅黑" w:cs="微软雅黑" w:hint="eastAsia"/>
+                <w:kern w:val="2"/>
+                <w:sz w:val="24"/>
+                <w:szCs w:val="24"/>
+                <w:lang w:eastAsia="zh-CN"/>
+              </w:rPr>
+              <w:t>系统修改记录并提示修改成功</w:t>
             </w:r>
           </w:p>
           <w:p>
@@ -1402,8 +1440,40 @@
                 <w:szCs w:val="24"/>
                 <w:lang w:eastAsia="zh-CN"/>
               </w:rPr>
-              <w:t>3、</w:t>
-            </w:r>
+              <w:t>3</w:t>
+            </w:r>
+            <w:r>
+              <w:rPr>
+                <w:rFonts w:ascii="微软雅黑" w:eastAsia="微软雅黑" w:hAnsi="微软雅黑" w:cs="微软雅黑"/>
+                <w:kern w:val="2"/>
+                <w:sz w:val="24"/>
+                <w:szCs w:val="24"/>
+                <w:lang w:eastAsia="zh-CN"/>
+              </w:rPr>
+              <w:t>、</w:t>
+            </w:r>
+            <w:r>
+              <w:rPr>
+                <w:rFonts w:ascii="微软雅黑" w:eastAsia="微软雅黑" w:hAnsi="微软雅黑" w:cs="微软雅黑" w:hint="eastAsia"/>
+                <w:kern w:val="2"/>
+                <w:sz w:val="24"/>
+                <w:szCs w:val="24"/>
+                <w:lang w:eastAsia="zh-CN"/>
+              </w:rPr>
+              <w:t>总经理输入完成</w:t>
+            </w:r>
+            <w:r>
+              <w:rPr>
+                <w:rFonts w:ascii="微软雅黑" w:eastAsia="微软雅黑" w:hAnsi="微软雅黑" w:cs="微软雅黑" w:hint="eastAsia"/>
+                <w:kern w:val="2"/>
+                <w:sz w:val="24"/>
+                <w:szCs w:val="24"/>
+                <w:lang w:eastAsia="zh-CN"/>
+              </w:rPr>
+              <w:t>，</w:t>
+            </w:r>
+            <w:bookmarkStart w:id="0" w:name="_GoBack"/>
+            <w:bookmarkEnd w:id="0"/>
             <w:r>
               <w:rPr>
                 <w:rFonts w:ascii="微软雅黑" w:eastAsia="微软雅黑" w:hAnsi="微软雅黑" w:cs="微软雅黑" w:hint="eastAsia"/>
